--- a/HomeWork01/SDM_HW1_2.docx
+++ b/HomeWork01/SDM_HW1_2.docx
@@ -54,7 +54,8 @@
           <w:rFonts w:ascii="KBZARG+TimesNewRomanPS-BoldMT" w:hAnsi="KBZARG+TimesNewRomanPS-BoldMT"/>
           <w:b/>
           <w:bCs/>
-          <w:sz w:val="28"/>
+          <w:sz w:val="24"/>
+          <w:szCs w:val="24"/>
         </w:rPr>
         <w:t>Perform multiple regression with response variable mpg (miles per gallon)</w:t>
       </w:r>
@@ -221,7 +222,39 @@
           <w:rFonts w:ascii="IKXKDD+TimesNewRomanPSMT" w:hAnsi="IKXKDD+TimesNewRomanPSMT"/>
           <w:sz w:val="24"/>
         </w:rPr>
-        <w:t xml:space="preserve"> After performing the multiple linear regression on the cleanData we obtained from the Task 1, we can see the relationship among different predictors and their significance in fitting the curve for the model.</w:t>
+        <w:t xml:space="preserve"> </w:t>
+      </w:r>
+      <w:r>
+        <w:rPr>
+          <w:rFonts w:ascii="IKXKDD+TimesNewRomanPSMT" w:hAnsi="IKXKDD+TimesNewRomanPSMT"/>
+          <w:sz w:val="24"/>
+        </w:rPr>
+        <w:t>The cleaned data is saved in the .Rdata format which was loaded for this task of performing Multiple Linear Regression.</w:t>
+      </w:r>
+    </w:p>
+    <w:p>
+      <w:pPr>
+        <w:pStyle w:val="Normal"/>
+        <w:rPr>
+          <w:rFonts w:ascii="IKXKDD+TimesNewRomanPSMT" w:hAnsi="IKXKDD+TimesNewRomanPSMT"/>
+          <w:sz w:val="24"/>
+        </w:rPr>
+      </w:pPr>
+      <w:r>
+        <w:rPr/>
+      </w:r>
+    </w:p>
+    <w:p>
+      <w:pPr>
+        <w:pStyle w:val="Normal"/>
+        <w:rPr/>
+      </w:pPr>
+      <w:r>
+        <w:rPr>
+          <w:rFonts w:ascii="IKXKDD+TimesNewRomanPSMT" w:hAnsi="IKXKDD+TimesNewRomanPSMT"/>
+          <w:sz w:val="24"/>
+        </w:rPr>
+        <w:t>After performing the multiple linear regression on the cleanData we obtained from the Task 1, we can see the relationship among different predictors and their significance in fitting the curve for the model.</w:t>
       </w:r>
     </w:p>
     <w:p>
@@ -753,7 +786,19 @@
     <w:p>
       <w:pPr>
         <w:pStyle w:val="Normal"/>
+        <w:rPr>
+          <w:rFonts w:ascii="IKXKDD+TimesNewRomanPSMT" w:hAnsi="IKXKDD+TimesNewRomanPSMT"/>
+          <w:sz w:val="24"/>
+        </w:rPr>
+      </w:pPr>
+      <w:r>
         <w:rPr/>
+      </w:r>
+    </w:p>
+    <w:p>
+      <w:pPr>
+        <w:pStyle w:val="Normal"/>
+        <w:rPr/>
       </w:pPr>
       <w:r>
         <w:rPr>
@@ -761,6 +806,18 @@
           <w:sz w:val="24"/>
         </w:rPr>
         <w:t>From the summary of the Linear Model we can conclude following points:</w:t>
+      </w:r>
+    </w:p>
+    <w:p>
+      <w:pPr>
+        <w:pStyle w:val="Normal"/>
+        <w:rPr>
+          <w:rFonts w:ascii="IKXKDD+TimesNewRomanPSMT" w:hAnsi="IKXKDD+TimesNewRomanPSMT"/>
+          <w:sz w:val="24"/>
+        </w:rPr>
+      </w:pPr>
+      <w:r>
+        <w:rPr/>
       </w:r>
     </w:p>
     <w:p>
@@ -884,6 +941,22 @@
     <w:p>
       <w:pPr>
         <w:pStyle w:val="Normal"/>
+        <w:ind w:hanging="0"/>
+        <w:rPr/>
+      </w:pPr>
+      <w:r>
+        <w:rPr>
+          <w:rFonts w:ascii="IKXKDD+TimesNewRomanPSMT" w:hAnsi="IKXKDD+TimesNewRomanPSMT"/>
+          <w:sz w:val="24"/>
+        </w:rPr>
+        <w:tab/>
+        <w:tab/>
+        <w:t>########## MAXIMUM SIGNIFICANCE</w:t>
+      </w:r>
+    </w:p>
+    <w:p>
+      <w:pPr>
+        <w:pStyle w:val="Normal"/>
         <w:ind w:left="2127" w:hanging="0"/>
         <w:rPr/>
       </w:pPr>
@@ -892,7 +965,55 @@
           <w:rFonts w:ascii="IKXKDD+TimesNewRomanPSMT" w:hAnsi="IKXKDD+TimesNewRomanPSMT"/>
           <w:sz w:val="24"/>
         </w:rPr>
-        <w:t>########## MAXIMUM SIGNIFICANCE</w:t>
+        <w:t>minPr &lt;- which.min(coef[,"Pr(&gt;|t|)"])</w:t>
+      </w:r>
+    </w:p>
+    <w:p>
+      <w:pPr>
+        <w:pStyle w:val="Normal"/>
+        <w:ind w:hanging="0"/>
+        <w:rPr/>
+      </w:pPr>
+      <w:r>
+        <w:rPr>
+          <w:rFonts w:ascii="IKXKDD+TimesNewRomanPSMT" w:hAnsi="IKXKDD+TimesNewRomanPSMT"/>
+          <w:sz w:val="24"/>
+        </w:rPr>
+        <w:tab/>
+        <w:tab/>
+        <w:t>### SO WEIGHT AND YEAR ARE HAVING MAXIMUM SIGNIFICANT RELATIONHIP TO MPG</w:t>
+      </w:r>
+    </w:p>
+    <w:p>
+      <w:pPr>
+        <w:pStyle w:val="Normal"/>
+        <w:ind w:left="2127" w:hanging="0"/>
+        <w:rPr>
+          <w:rFonts w:ascii="IKXKDD+TimesNewRomanPSMT" w:hAnsi="IKXKDD+TimesNewRomanPSMT"/>
+          <w:sz w:val="24"/>
+        </w:rPr>
+      </w:pPr>
+      <w:r>
+        <w:rPr>
+          <w:rFonts w:ascii="IKXKDD+TimesNewRomanPSMT" w:hAnsi="IKXKDD+TimesNewRomanPSMT"/>
+          <w:sz w:val="24"/>
+        </w:rPr>
+      </w:r>
+    </w:p>
+    <w:p>
+      <w:pPr>
+        <w:pStyle w:val="Normal"/>
+        <w:ind w:hanging="0"/>
+        <w:rPr/>
+      </w:pPr>
+      <w:r>
+        <w:rPr>
+          <w:rFonts w:ascii="IKXKDD+TimesNewRomanPSMT" w:hAnsi="IKXKDD+TimesNewRomanPSMT"/>
+          <w:sz w:val="24"/>
+        </w:rPr>
+        <w:tab/>
+        <w:tab/>
+        <w:t>##########  MINIMUM SIGNIFICANCE</w:t>
       </w:r>
     </w:p>
     <w:p>
@@ -906,13 +1027,13 @@
           <w:rFonts w:ascii="IKXKDD+TimesNewRomanPSMT" w:hAnsi="IKXKDD+TimesNewRomanPSMT"/>
           <w:sz w:val="24"/>
         </w:rPr>
-        <w:t>minPr &lt;- which.min(coef[,"Pr(&gt;|t|)"])</w:t>
-      </w:r>
-    </w:p>
-    <w:p>
-      <w:pPr>
-        <w:pStyle w:val="Normal"/>
-        <w:ind w:left="2127" w:hanging="0"/>
+        <w:t>maxPr &lt;- which.max(coef[,"Pr(&gt;|t|)"])</w:t>
+      </w:r>
+    </w:p>
+    <w:p>
+      <w:pPr>
+        <w:pStyle w:val="Normal"/>
+        <w:ind w:hanging="0"/>
         <w:rPr/>
       </w:pPr>
       <w:r>
@@ -920,65 +1041,30 @@
           <w:rFonts w:ascii="IKXKDD+TimesNewRomanPSMT" w:hAnsi="IKXKDD+TimesNewRomanPSMT"/>
           <w:sz w:val="24"/>
         </w:rPr>
-        <w:t>### SO WEIGHT AND YEAR ARE HAVING MAXIMUM SIGNIFICANT RELATIONHIP TO MPG</w:t>
-      </w:r>
-    </w:p>
-    <w:p>
-      <w:pPr>
-        <w:pStyle w:val="Normal"/>
-        <w:ind w:left="2127" w:hanging="0"/>
-        <w:rPr>
-          <w:rFonts w:ascii="IKXKDD+TimesNewRomanPSMT" w:hAnsi="IKXKDD+TimesNewRomanPSMT"/>
-          <w:sz w:val="24"/>
-        </w:rPr>
-      </w:pPr>
-      <w:r>
-        <w:rPr>
-          <w:rFonts w:ascii="IKXKDD+TimesNewRomanPSMT" w:hAnsi="IKXKDD+TimesNewRomanPSMT"/>
-          <w:sz w:val="24"/>
-        </w:rPr>
-      </w:r>
-    </w:p>
-    <w:p>
-      <w:pPr>
-        <w:pStyle w:val="Normal"/>
-        <w:ind w:left="2127" w:hanging="0"/>
-        <w:rPr/>
-      </w:pPr>
-      <w:r>
-        <w:rPr>
-          <w:rFonts w:ascii="IKXKDD+TimesNewRomanPSMT" w:hAnsi="IKXKDD+TimesNewRomanPSMT"/>
-          <w:sz w:val="24"/>
-        </w:rPr>
-        <w:t>##########  MINIMUM SIGNIFICANCE</w:t>
-      </w:r>
-    </w:p>
-    <w:p>
-      <w:pPr>
-        <w:pStyle w:val="Normal"/>
-        <w:ind w:left="2127" w:hanging="0"/>
-        <w:rPr/>
-      </w:pPr>
-      <w:r>
-        <w:rPr>
-          <w:rFonts w:ascii="IKXKDD+TimesNewRomanPSMT" w:hAnsi="IKXKDD+TimesNewRomanPSMT"/>
-          <w:sz w:val="24"/>
-        </w:rPr>
-        <w:t>maxPr &lt;- which.max(coef[,"Pr(&gt;|t|)"])</w:t>
-      </w:r>
-    </w:p>
-    <w:p>
-      <w:pPr>
-        <w:pStyle w:val="Normal"/>
-        <w:ind w:left="2127" w:hanging="0"/>
-        <w:rPr/>
-      </w:pPr>
-      <w:r>
-        <w:rPr>
-          <w:rFonts w:ascii="IKXKDD+TimesNewRomanPSMT" w:hAnsi="IKXKDD+TimesNewRomanPSMT"/>
-          <w:sz w:val="24"/>
-        </w:rPr>
-        <w:t>###Acceleration</w:t>
+        <w:tab/>
+        <w:tab/>
+        <w:t>###</w:t>
+      </w:r>
+      <w:r>
+        <w:rPr>
+          <w:rFonts w:ascii="IKXKDD+TimesNewRomanPSMT" w:hAnsi="IKXKDD+TimesNewRomanPSMT"/>
+          <w:sz w:val="24"/>
+        </w:rPr>
+        <w:t xml:space="preserve">So, </w:t>
+      </w:r>
+      <w:r>
+        <w:rPr>
+          <w:rFonts w:ascii="IKXKDD+TimesNewRomanPSMT" w:hAnsi="IKXKDD+TimesNewRomanPSMT"/>
+          <w:sz w:val="24"/>
+        </w:rPr>
+        <w:t xml:space="preserve">Acceleration </w:t>
+      </w:r>
+      <w:r>
+        <w:rPr>
+          <w:rFonts w:ascii="IKXKDD+TimesNewRomanPSMT" w:hAnsi="IKXKDD+TimesNewRomanPSMT"/>
+          <w:sz w:val="24"/>
+        </w:rPr>
+        <w:t>is the least significant</w:t>
       </w:r>
     </w:p>
     <w:p>
@@ -1063,7 +1149,7 @@
           <w:rFonts w:ascii="IKXKDD+TimesNewRomanPSMT" w:hAnsi="IKXKDD+TimesNewRomanPSMT"/>
           <w:sz w:val="24"/>
         </w:rPr>
-        <w:t xml:space="preserve">    The Coefficients for Year, Estimate shows for every increase in an Year the MPG increases by 0.66. The Pr(&gt;|t|) value of Year variable is least which implies it is most significant variable in constructing the model for prediction. </w:t>
+        <w:t xml:space="preserve">    The Coefficients for Year, ‘Estimate’ shows for every increase in an Year the MPG increases by 0.66. The Pr(&gt;|t|) value of Year variable is least which implies it is most significant variable in constructing the model for prediction. </w:t>
       </w:r>
     </w:p>
     <w:p>
@@ -1077,7 +1163,98 @@
           <w:sz w:val="24"/>
         </w:rPr>
         <w:tab/>
-        <w:t>In case, we remove the Year variable the RSE increases to 3.70 which again proves it is important factor.</w:t>
+        <w:t xml:space="preserve">In case, we remove the Year variable the RSE </w:t>
+      </w:r>
+      <w:r>
+        <w:rPr>
+          <w:rFonts w:ascii="IKXKDD+TimesNewRomanPSMT" w:hAnsi="IKXKDD+TimesNewRomanPSMT"/>
+          <w:b/>
+          <w:bCs/>
+          <w:sz w:val="24"/>
+        </w:rPr>
+        <w:t>increases</w:t>
+      </w:r>
+      <w:r>
+        <w:rPr>
+          <w:rFonts w:ascii="IKXKDD+TimesNewRomanPSMT" w:hAnsi="IKXKDD+TimesNewRomanPSMT"/>
+          <w:sz w:val="24"/>
+        </w:rPr>
+        <w:t xml:space="preserve"> to 3.70 which again proves it is important factor.</w:t>
+      </w:r>
+    </w:p>
+    <w:p>
+      <w:pPr>
+        <w:pStyle w:val="Normal"/>
+        <w:rPr>
+          <w:rFonts w:ascii="IKXKDD+TimesNewRomanPSMT" w:hAnsi="IKXKDD+TimesNewRomanPSMT"/>
+          <w:sz w:val="24"/>
+        </w:rPr>
+      </w:pPr>
+      <w:r>
+        <w:rPr>
+          <w:rFonts w:ascii="IKXKDD+TimesNewRomanPSMT" w:hAnsi="IKXKDD+TimesNewRomanPSMT"/>
+          <w:sz w:val="24"/>
+        </w:rPr>
+      </w:r>
+    </w:p>
+    <w:p>
+      <w:pPr>
+        <w:pStyle w:val="Normal"/>
+        <w:rPr>
+          <w:rFonts w:ascii="IKXKDD+TimesNewRomanPSMT" w:hAnsi="IKXKDD+TimesNewRomanPSMT"/>
+          <w:sz w:val="24"/>
+        </w:rPr>
+      </w:pPr>
+      <w:r>
+        <w:rPr>
+          <w:rFonts w:ascii="IKXKDD+TimesNewRomanPSMT" w:hAnsi="IKXKDD+TimesNewRomanPSMT"/>
+          <w:sz w:val="24"/>
+        </w:rPr>
+      </w:r>
+    </w:p>
+    <w:p>
+      <w:pPr>
+        <w:pStyle w:val="Normal"/>
+        <w:rPr>
+          <w:rFonts w:ascii="IKXKDD+TimesNewRomanPSMT" w:hAnsi="IKXKDD+TimesNewRomanPSMT"/>
+          <w:sz w:val="24"/>
+        </w:rPr>
+      </w:pPr>
+      <w:r>
+        <w:rPr>
+          <w:rFonts w:ascii="IKXKDD+TimesNewRomanPSMT" w:hAnsi="IKXKDD+TimesNewRomanPSMT"/>
+          <w:sz w:val="24"/>
+        </w:rPr>
+      </w:r>
+    </w:p>
+    <w:p>
+      <w:pPr>
+        <w:pStyle w:val="Normal"/>
+        <w:rPr>
+          <w:rFonts w:ascii="IKXKDD+TimesNewRomanPSMT" w:hAnsi="IKXKDD+TimesNewRomanPSMT"/>
+          <w:sz w:val="24"/>
+        </w:rPr>
+      </w:pPr>
+      <w:r>
+        <w:rPr>
+          <w:rFonts w:ascii="IKXKDD+TimesNewRomanPSMT" w:hAnsi="IKXKDD+TimesNewRomanPSMT"/>
+          <w:sz w:val="24"/>
+        </w:rPr>
+      </w:r>
+    </w:p>
+    <w:p>
+      <w:pPr>
+        <w:pStyle w:val="Normal"/>
+        <w:rPr>
+          <w:rFonts w:ascii="IKXKDD+TimesNewRomanPSMT" w:hAnsi="IKXKDD+TimesNewRomanPSMT"/>
+          <w:sz w:val="24"/>
+        </w:rPr>
+      </w:pPr>
+      <w:r>
+        <w:rPr>
+          <w:rFonts w:ascii="IKXKDD+TimesNewRomanPSMT" w:hAnsi="IKXKDD+TimesNewRomanPSMT"/>
+          <w:sz w:val="24"/>
+        </w:rPr>
       </w:r>
     </w:p>
     <w:p>
@@ -1235,7 +1412,10 @@
         </w:rPr>
       </w:pPr>
       <w:r>
-        <w:rPr/>
+        <w:rPr>
+          <w:rFonts w:ascii="IKXKDD+TimesNewRomanPSMT" w:hAnsi="IKXKDD+TimesNewRomanPSMT"/>
+          <w:sz w:val="24"/>
+        </w:rPr>
       </w:r>
     </w:p>
     <w:p>
@@ -1252,7 +1432,10 @@
         </w:rPr>
       </w:pPr>
       <w:r>
-        <w:rPr/>
+        <w:rPr>
+          <w:rFonts w:ascii="IKXKDD+TimesNewRomanPSMT" w:hAnsi="IKXKDD+TimesNewRomanPSMT"/>
+          <w:sz w:val="24"/>
+        </w:rPr>
       </w:r>
     </w:p>
     <w:p>
@@ -1269,41 +1452,10 @@
         </w:rPr>
       </w:pPr>
       <w:r>
-        <w:rPr/>
-      </w:r>
-    </w:p>
-    <w:p>
-      <w:pPr>
-        <w:pStyle w:val="Normal"/>
-        <w:numPr>
-          <w:ilvl w:val="0"/>
-          <w:numId w:val="0"/>
-        </w:numPr>
-        <w:ind w:left="720" w:hanging="0"/>
-        <w:rPr>
-          <w:rFonts w:ascii="IKXKDD+TimesNewRomanPSMT" w:hAnsi="IKXKDD+TimesNewRomanPSMT"/>
-          <w:sz w:val="24"/>
-        </w:rPr>
-      </w:pPr>
-      <w:r>
-        <w:rPr/>
-      </w:r>
-    </w:p>
-    <w:p>
-      <w:pPr>
-        <w:pStyle w:val="Normal"/>
-        <w:numPr>
-          <w:ilvl w:val="0"/>
-          <w:numId w:val="0"/>
-        </w:numPr>
-        <w:ind w:left="720" w:hanging="0"/>
-        <w:rPr>
-          <w:rFonts w:ascii="IKXKDD+TimesNewRomanPSMT" w:hAnsi="IKXKDD+TimesNewRomanPSMT"/>
-          <w:sz w:val="24"/>
-        </w:rPr>
-      </w:pPr>
-      <w:r>
-        <w:rPr/>
+        <w:rPr>
+          <w:rFonts w:ascii="IKXKDD+TimesNewRomanPSMT" w:hAnsi="IKXKDD+TimesNewRomanPSMT"/>
+          <w:sz w:val="24"/>
+        </w:rPr>
         <w:drawing>
           <wp:anchor behindDoc="0" distT="0" distB="0" distL="0" distR="0" simplePos="0" locked="0" layoutInCell="1" allowOverlap="1" relativeHeight="3">
             <wp:simplePos x="0" y="0"/>
@@ -1365,7 +1517,10 @@
         </w:rPr>
       </w:pPr>
       <w:r>
-        <w:rPr/>
+        <w:rPr>
+          <w:rFonts w:ascii="IKXKDD+TimesNewRomanPSMT" w:hAnsi="IKXKDD+TimesNewRomanPSMT"/>
+          <w:sz w:val="24"/>
+        </w:rPr>
       </w:r>
     </w:p>
     <w:p>
@@ -1382,7 +1537,10 @@
         </w:rPr>
       </w:pPr>
       <w:r>
-        <w:rPr/>
+        <w:rPr>
+          <w:rFonts w:ascii="IKXKDD+TimesNewRomanPSMT" w:hAnsi="IKXKDD+TimesNewRomanPSMT"/>
+          <w:sz w:val="24"/>
+        </w:rPr>
       </w:r>
     </w:p>
     <w:p>
@@ -1399,7 +1557,10 @@
         </w:rPr>
       </w:pPr>
       <w:r>
-        <w:rPr/>
+        <w:rPr>
+          <w:rFonts w:ascii="IKXKDD+TimesNewRomanPSMT" w:hAnsi="IKXKDD+TimesNewRomanPSMT"/>
+          <w:sz w:val="24"/>
+        </w:rPr>
       </w:r>
     </w:p>
     <w:p>
@@ -1416,7 +1577,10 @@
         </w:rPr>
       </w:pPr>
       <w:r>
-        <w:rPr/>
+        <w:rPr>
+          <w:rFonts w:ascii="IKXKDD+TimesNewRomanPSMT" w:hAnsi="IKXKDD+TimesNewRomanPSMT"/>
+          <w:sz w:val="24"/>
+        </w:rPr>
       </w:r>
     </w:p>
     <w:p>
@@ -1434,7 +1598,21 @@
           <w:rFonts w:ascii="IKXKDD+TimesNewRomanPSMT" w:hAnsi="IKXKDD+TimesNewRomanPSMT"/>
           <w:sz w:val="24"/>
         </w:rPr>
-        <w:t>When I tried to fit model by adding the interactions among all the predictors I got the above output for the model summary. From this summary we can conclude below points:</w:t>
+        <w:t xml:space="preserve">When I tried to fit model by adding the interactions </w:t>
+      </w:r>
+      <w:r>
+        <w:rPr>
+          <w:rFonts w:ascii="IKXKDD+TimesNewRomanPSMT" w:hAnsi="IKXKDD+TimesNewRomanPSMT"/>
+          <w:sz w:val="24"/>
+        </w:rPr>
+        <w:t>for</w:t>
+      </w:r>
+      <w:r>
+        <w:rPr>
+          <w:rFonts w:ascii="IKXKDD+TimesNewRomanPSMT" w:hAnsi="IKXKDD+TimesNewRomanPSMT"/>
+          <w:sz w:val="24"/>
+        </w:rPr>
+        <w:t xml:space="preserve"> all the predictors I got the above output for the model summary. From this summary we can conclude below points:</w:t>
       </w:r>
     </w:p>
     <w:p>
@@ -2326,6 +2504,7 @@
     <w:rPrDefault>
       <w:rPr>
         <w:rFonts w:ascii="Liberation Serif" w:hAnsi="Liberation Serif" w:eastAsia="Noto Sans CJK SC Regular" w:cs="FreeSans"/>
+        <w:sz w:val="20"/>
         <w:szCs w:val="24"/>
         <w:lang w:val="en-US" w:eastAsia="zh-CN" w:bidi="hi-IN"/>
       </w:rPr>
@@ -2610,6 +2789,259 @@
       <w:rFonts w:cs="OpenSymbol"/>
     </w:rPr>
   </w:style>
+  <w:style w:type="character" w:styleId="ListLabel37">
+    <w:name w:val="ListLabel 37"/>
+    <w:qFormat/>
+    <w:rPr>
+      <w:rFonts w:cs="OpenSymbol"/>
+      <w:b/>
+    </w:rPr>
+  </w:style>
+  <w:style w:type="character" w:styleId="ListLabel38">
+    <w:name w:val="ListLabel 38"/>
+    <w:qFormat/>
+    <w:rPr>
+      <w:rFonts w:cs="OpenSymbol"/>
+    </w:rPr>
+  </w:style>
+  <w:style w:type="character" w:styleId="ListLabel39">
+    <w:name w:val="ListLabel 39"/>
+    <w:qFormat/>
+    <w:rPr>
+      <w:rFonts w:cs="OpenSymbol"/>
+    </w:rPr>
+  </w:style>
+  <w:style w:type="character" w:styleId="ListLabel40">
+    <w:name w:val="ListLabel 40"/>
+    <w:qFormat/>
+    <w:rPr>
+      <w:rFonts w:cs="OpenSymbol"/>
+    </w:rPr>
+  </w:style>
+  <w:style w:type="character" w:styleId="ListLabel41">
+    <w:name w:val="ListLabel 41"/>
+    <w:qFormat/>
+    <w:rPr>
+      <w:rFonts w:cs="OpenSymbol"/>
+    </w:rPr>
+  </w:style>
+  <w:style w:type="character" w:styleId="ListLabel42">
+    <w:name w:val="ListLabel 42"/>
+    <w:qFormat/>
+    <w:rPr>
+      <w:rFonts w:cs="OpenSymbol"/>
+    </w:rPr>
+  </w:style>
+  <w:style w:type="character" w:styleId="ListLabel43">
+    <w:name w:val="ListLabel 43"/>
+    <w:qFormat/>
+    <w:rPr>
+      <w:rFonts w:cs="OpenSymbol"/>
+    </w:rPr>
+  </w:style>
+  <w:style w:type="character" w:styleId="ListLabel44">
+    <w:name w:val="ListLabel 44"/>
+    <w:qFormat/>
+    <w:rPr>
+      <w:rFonts w:cs="OpenSymbol"/>
+    </w:rPr>
+  </w:style>
+  <w:style w:type="character" w:styleId="ListLabel45">
+    <w:name w:val="ListLabel 45"/>
+    <w:qFormat/>
+    <w:rPr>
+      <w:rFonts w:cs="OpenSymbol"/>
+    </w:rPr>
+  </w:style>
+  <w:style w:type="character" w:styleId="ListLabel46">
+    <w:name w:val="ListLabel 46"/>
+    <w:qFormat/>
+    <w:rPr>
+      <w:rFonts w:cs="OpenSymbol"/>
+    </w:rPr>
+  </w:style>
+  <w:style w:type="character" w:styleId="ListLabel47">
+    <w:name w:val="ListLabel 47"/>
+    <w:qFormat/>
+    <w:rPr>
+      <w:rFonts w:cs="OpenSymbol"/>
+    </w:rPr>
+  </w:style>
+  <w:style w:type="character" w:styleId="ListLabel48">
+    <w:name w:val="ListLabel 48"/>
+    <w:qFormat/>
+    <w:rPr>
+      <w:rFonts w:cs="OpenSymbol"/>
+    </w:rPr>
+  </w:style>
+  <w:style w:type="character" w:styleId="ListLabel49">
+    <w:name w:val="ListLabel 49"/>
+    <w:qFormat/>
+    <w:rPr>
+      <w:rFonts w:cs="OpenSymbol"/>
+    </w:rPr>
+  </w:style>
+  <w:style w:type="character" w:styleId="ListLabel50">
+    <w:name w:val="ListLabel 50"/>
+    <w:qFormat/>
+    <w:rPr>
+      <w:rFonts w:cs="OpenSymbol"/>
+    </w:rPr>
+  </w:style>
+  <w:style w:type="character" w:styleId="ListLabel51">
+    <w:name w:val="ListLabel 51"/>
+    <w:qFormat/>
+    <w:rPr>
+      <w:rFonts w:cs="OpenSymbol"/>
+    </w:rPr>
+  </w:style>
+  <w:style w:type="character" w:styleId="ListLabel52">
+    <w:name w:val="ListLabel 52"/>
+    <w:qFormat/>
+    <w:rPr>
+      <w:rFonts w:cs="OpenSymbol"/>
+    </w:rPr>
+  </w:style>
+  <w:style w:type="character" w:styleId="ListLabel53">
+    <w:name w:val="ListLabel 53"/>
+    <w:qFormat/>
+    <w:rPr>
+      <w:rFonts w:cs="OpenSymbol"/>
+    </w:rPr>
+  </w:style>
+  <w:style w:type="character" w:styleId="ListLabel54">
+    <w:name w:val="ListLabel 54"/>
+    <w:qFormat/>
+    <w:rPr>
+      <w:rFonts w:cs="OpenSymbol"/>
+    </w:rPr>
+  </w:style>
+  <w:style w:type="character" w:styleId="ListLabel55">
+    <w:name w:val="ListLabel 55"/>
+    <w:qFormat/>
+    <w:rPr>
+      <w:rFonts w:cs="OpenSymbol"/>
+    </w:rPr>
+  </w:style>
+  <w:style w:type="character" w:styleId="ListLabel56">
+    <w:name w:val="ListLabel 56"/>
+    <w:qFormat/>
+    <w:rPr>
+      <w:rFonts w:cs="OpenSymbol"/>
+    </w:rPr>
+  </w:style>
+  <w:style w:type="character" w:styleId="ListLabel57">
+    <w:name w:val="ListLabel 57"/>
+    <w:qFormat/>
+    <w:rPr>
+      <w:rFonts w:cs="OpenSymbol"/>
+    </w:rPr>
+  </w:style>
+  <w:style w:type="character" w:styleId="ListLabel58">
+    <w:name w:val="ListLabel 58"/>
+    <w:qFormat/>
+    <w:rPr>
+      <w:rFonts w:cs="OpenSymbol"/>
+    </w:rPr>
+  </w:style>
+  <w:style w:type="character" w:styleId="ListLabel59">
+    <w:name w:val="ListLabel 59"/>
+    <w:qFormat/>
+    <w:rPr>
+      <w:rFonts w:cs="OpenSymbol"/>
+    </w:rPr>
+  </w:style>
+  <w:style w:type="character" w:styleId="ListLabel60">
+    <w:name w:val="ListLabel 60"/>
+    <w:qFormat/>
+    <w:rPr>
+      <w:rFonts w:cs="OpenSymbol"/>
+    </w:rPr>
+  </w:style>
+  <w:style w:type="character" w:styleId="ListLabel61">
+    <w:name w:val="ListLabel 61"/>
+    <w:qFormat/>
+    <w:rPr>
+      <w:rFonts w:cs="OpenSymbol"/>
+    </w:rPr>
+  </w:style>
+  <w:style w:type="character" w:styleId="ListLabel62">
+    <w:name w:val="ListLabel 62"/>
+    <w:qFormat/>
+    <w:rPr>
+      <w:rFonts w:cs="OpenSymbol"/>
+    </w:rPr>
+  </w:style>
+  <w:style w:type="character" w:styleId="ListLabel63">
+    <w:name w:val="ListLabel 63"/>
+    <w:qFormat/>
+    <w:rPr>
+      <w:rFonts w:cs="OpenSymbol"/>
+    </w:rPr>
+  </w:style>
+  <w:style w:type="character" w:styleId="ListLabel64">
+    <w:name w:val="ListLabel 64"/>
+    <w:qFormat/>
+    <w:rPr>
+      <w:rFonts w:cs="OpenSymbol"/>
+    </w:rPr>
+  </w:style>
+  <w:style w:type="character" w:styleId="ListLabel65">
+    <w:name w:val="ListLabel 65"/>
+    <w:qFormat/>
+    <w:rPr>
+      <w:rFonts w:cs="OpenSymbol"/>
+    </w:rPr>
+  </w:style>
+  <w:style w:type="character" w:styleId="ListLabel66">
+    <w:name w:val="ListLabel 66"/>
+    <w:qFormat/>
+    <w:rPr>
+      <w:rFonts w:cs="OpenSymbol"/>
+    </w:rPr>
+  </w:style>
+  <w:style w:type="character" w:styleId="ListLabel67">
+    <w:name w:val="ListLabel 67"/>
+    <w:qFormat/>
+    <w:rPr>
+      <w:rFonts w:cs="OpenSymbol"/>
+    </w:rPr>
+  </w:style>
+  <w:style w:type="character" w:styleId="ListLabel68">
+    <w:name w:val="ListLabel 68"/>
+    <w:qFormat/>
+    <w:rPr>
+      <w:rFonts w:cs="OpenSymbol"/>
+    </w:rPr>
+  </w:style>
+  <w:style w:type="character" w:styleId="ListLabel69">
+    <w:name w:val="ListLabel 69"/>
+    <w:qFormat/>
+    <w:rPr>
+      <w:rFonts w:cs="OpenSymbol"/>
+    </w:rPr>
+  </w:style>
+  <w:style w:type="character" w:styleId="ListLabel70">
+    <w:name w:val="ListLabel 70"/>
+    <w:qFormat/>
+    <w:rPr>
+      <w:rFonts w:cs="OpenSymbol"/>
+    </w:rPr>
+  </w:style>
+  <w:style w:type="character" w:styleId="ListLabel71">
+    <w:name w:val="ListLabel 71"/>
+    <w:qFormat/>
+    <w:rPr>
+      <w:rFonts w:cs="OpenSymbol"/>
+    </w:rPr>
+  </w:style>
+  <w:style w:type="character" w:styleId="ListLabel72">
+    <w:name w:val="ListLabel 72"/>
+    <w:qFormat/>
+    <w:rPr>
+      <w:rFonts w:cs="OpenSymbol"/>
+    </w:rPr>
+  </w:style>
   <w:style w:type="paragraph" w:styleId="Heading">
     <w:name w:val="Heading"/>
     <w:basedOn w:val="Normal"/>
